--- a/Braque, Georges.docx
+++ b/Braque, Georges.docx
@@ -1,26 +1,13 @@
 
 <file path=word/document.xml><?xml version="1.0" encoding="utf-8"?>
-<w:document xmlns:wpc="http://schemas.microsoft.com/office/word/2010/wordprocessingCanvas" xmlns:mc="http://schemas.openxmlformats.org/markup-compatibility/2006" xmlns:o="urn:schemas-microsoft-com:office:office" xmlns:r="http://schemas.openxmlformats.org/officeDocument/2006/relationships" xmlns:m="http://schemas.openxmlformats.org/officeDocument/2006/math" xmlns:v="urn:schemas-microsoft-com:vml" xmlns:wp14="http://schemas.microsoft.com/office/word/2010/wordprocessingDrawing" xmlns:wp="http://schemas.openxmlformats.org/drawingml/2006/wordprocessingDrawing" xmlns:w10="urn:schemas-microsoft-com:office:word" xmlns:w="http://schemas.openxmlformats.org/wordprocessingml/2006/main" xmlns:w14="http://schemas.microsoft.com/office/word/2010/wordml" xmlns:wpg="http://schemas.microsoft.com/office/word/2010/wordprocessingGroup" xmlns:wpi="http://schemas.microsoft.com/office/word/2010/wordprocessingInk" xmlns:wne="http://schemas.microsoft.com/office/word/2006/wordml" xmlns:wps="http://schemas.microsoft.com/office/word/2010/wordprocessingShape" mc:Ignorable="w14 wp14">
+<w:document xmlns:wpc="http://schemas.microsoft.com/office/word/2010/wordprocessingCanvas" xmlns:mo="http://schemas.microsoft.com/office/mac/office/2008/main" xmlns:mc="http://schemas.openxmlformats.org/markup-compatibility/2006" xmlns:mv="urn:schemas-microsoft-com:mac:vml" xmlns:o="urn:schemas-microsoft-com:office:office" xmlns:r="http://schemas.openxmlformats.org/officeDocument/2006/relationships" xmlns:m="http://schemas.openxmlformats.org/officeDocument/2006/math" xmlns:v="urn:schemas-microsoft-com:vml" xmlns:wp14="http://schemas.microsoft.com/office/word/2010/wordprocessingDrawing" xmlns:wp="http://schemas.openxmlformats.org/drawingml/2006/wordprocessingDrawing" xmlns:w10="urn:schemas-microsoft-com:office:word" xmlns:w="http://schemas.openxmlformats.org/wordprocessingml/2006/main" xmlns:w14="http://schemas.microsoft.com/office/word/2010/wordml" xmlns:wpg="http://schemas.microsoft.com/office/word/2010/wordprocessingGroup" xmlns:wpi="http://schemas.microsoft.com/office/word/2010/wordprocessingInk" xmlns:wne="http://schemas.microsoft.com/office/word/2006/wordml" xmlns:wps="http://schemas.microsoft.com/office/word/2010/wordprocessingShape" mc:Ignorable="w14 wp14">
   <w:body>
     <w:p>
-      <w:ins w:id="0" w:author="doctor" w:date="2014-02-02T16:00:00Z">
-        <w:r>
-          <w:t>Braque</w:t>
-        </w:r>
-        <w:r>
-          <w:t xml:space="preserve">, </w:t>
-        </w:r>
-      </w:ins>
-      <w:r>
-        <w:t xml:space="preserve">Georges </w:t>
-      </w:r>
-      <w:del w:id="1" w:author="doctor" w:date="2014-02-02T16:00:00Z">
-        <w:r>
-          <w:delText xml:space="preserve">Braque </w:delText>
-        </w:r>
-      </w:del>
-      <w:r>
-        <w:t>(1882-1963)</w:t>
+      <w:r>
+        <w:t xml:space="preserve">Braque, </w:t>
+      </w:r>
+      <w:r>
+        <w:t>Georges (1882-1963)</w:t>
       </w:r>
     </w:p>
     <w:p/>
@@ -43,16 +30,9 @@
       <w:r>
         <w:t xml:space="preserve"> the </w:t>
       </w:r>
-      <w:ins w:id="2" w:author="doctor" w:date="2014-02-02T16:01:00Z">
-        <w:r>
-          <w:t>C</w:t>
-        </w:r>
-      </w:ins>
-      <w:del w:id="3" w:author="doctor" w:date="2014-02-02T16:01:00Z">
-        <w:r>
-          <w:delText>c</w:delText>
-        </w:r>
-      </w:del>
+      <w:r>
+        <w:t>C</w:t>
+      </w:r>
       <w:r>
         <w:t xml:space="preserve">ubist painting technique. </w:t>
       </w:r>
@@ -72,7 +52,12 @@
         <w:t xml:space="preserve"> colors of his early years, toward the </w:t>
       </w:r>
       <w:r>
-        <w:t xml:space="preserve">reduced color palette, the emphasis </w:t>
+        <w:t>reduce</w:t>
+      </w:r>
+      <w:bookmarkStart w:id="0" w:name="_GoBack"/>
+      <w:bookmarkEnd w:id="0"/>
+      <w:r>
+        <w:t xml:space="preserve">d color palette, the emphasis </w:t>
       </w:r>
       <w:r>
         <w:t xml:space="preserve">on geometry </w:t>
@@ -80,60 +65,30 @@
       <w:r>
         <w:t xml:space="preserve">and the confrontation with the canvas picture plane of </w:t>
       </w:r>
-      <w:proofErr w:type="gramStart"/>
-      <w:ins w:id="4" w:author="doctor" w:date="2014-02-02T16:01:00Z">
-        <w:r>
-          <w:t>A</w:t>
-        </w:r>
-      </w:ins>
-      <w:proofErr w:type="gramEnd"/>
-      <w:del w:id="5" w:author="doctor" w:date="2014-02-02T16:01:00Z">
-        <w:r>
-          <w:delText>a</w:delText>
-        </w:r>
-      </w:del>
+      <w:r>
+        <w:t>A</w:t>
+      </w:r>
       <w:r>
         <w:t xml:space="preserve">nalytic </w:t>
       </w:r>
-      <w:ins w:id="6" w:author="doctor" w:date="2014-02-02T16:01:00Z">
-        <w:r>
-          <w:t>C</w:t>
-        </w:r>
-      </w:ins>
-      <w:del w:id="7" w:author="doctor" w:date="2014-02-02T16:01:00Z">
-        <w:r>
-          <w:delText>c</w:delText>
-        </w:r>
-      </w:del>
+      <w:r>
+        <w:t>C</w:t>
+      </w:r>
       <w:r>
         <w:t>ubism.</w:t>
       </w:r>
       <w:r>
         <w:t xml:space="preserve"> After 1912, Braque and Picasso began to experiment with </w:t>
       </w:r>
-      <w:ins w:id="8" w:author="doctor" w:date="2014-02-02T16:01:00Z">
-        <w:r>
-          <w:t>S</w:t>
-        </w:r>
-      </w:ins>
-      <w:del w:id="9" w:author="doctor" w:date="2014-02-02T16:01:00Z">
-        <w:r>
-          <w:delText>s</w:delText>
-        </w:r>
-      </w:del>
+      <w:r>
+        <w:t>S</w:t>
+      </w:r>
       <w:r>
         <w:t xml:space="preserve">ynthetic </w:t>
       </w:r>
-      <w:ins w:id="10" w:author="doctor" w:date="2014-02-02T16:01:00Z">
-        <w:r>
-          <w:t>C</w:t>
-        </w:r>
-      </w:ins>
-      <w:del w:id="11" w:author="doctor" w:date="2014-02-02T16:01:00Z">
-        <w:r>
-          <w:delText>c</w:delText>
-        </w:r>
-      </w:del>
+      <w:r>
+        <w:t>C</w:t>
+      </w:r>
       <w:r>
         <w:t xml:space="preserve">ubism and the integration of collage into their painting techniques. Braque developed the practice of </w:t>
       </w:r>
@@ -177,28 +132,9 @@
       <w:r>
         <w:t xml:space="preserve">graphy and printing techniques, and painted the studio he built near Varengeville. </w:t>
       </w:r>
-      <w:bookmarkStart w:id="12" w:name="_GoBack"/>
-      <w:bookmarkEnd w:id="12"/>
-      <w:del w:id="13" w:author="doctor" w:date="2014-02-02T16:08:00Z">
-        <w:r>
-          <w:delText xml:space="preserve">His legacy as a creator of </w:delText>
-        </w:r>
-      </w:del>
-      <w:del w:id="14" w:author="doctor" w:date="2014-02-02T16:02:00Z">
-        <w:r>
-          <w:delText>c</w:delText>
-        </w:r>
-      </w:del>
-      <w:del w:id="15" w:author="doctor" w:date="2014-02-02T16:08:00Z">
-        <w:r>
-          <w:delText xml:space="preserve">ubism advanced artistic production during a critical moment </w:delText>
-        </w:r>
-      </w:del>
-      <w:ins w:id="16" w:author="doctor" w:date="2014-02-02T16:07:00Z">
-        <w:r>
-          <w:t xml:space="preserve">His legacy as a prolific, imaginative Cubist painter contributed to the evolution of painting during a crucial moment of modernism. </w:t>
-        </w:r>
-      </w:ins>
+      <w:r>
+        <w:t xml:space="preserve">His legacy as a prolific, imaginative Cubist painter contributed to the evolution of painting during a crucial moment of modernism. </w:t>
+      </w:r>
       <w:r>
         <w:t xml:space="preserve">of </w:t>
       </w:r>
@@ -236,16 +172,9 @@
       <w:r>
         <w:t xml:space="preserve"> in which Braque explored the </w:t>
       </w:r>
-      <w:ins w:id="17" w:author="doctor" w:date="2014-02-02T16:03:00Z">
-        <w:r>
-          <w:t>P</w:t>
-        </w:r>
-      </w:ins>
-      <w:del w:id="18" w:author="doctor" w:date="2014-02-02T16:03:00Z">
-        <w:r>
-          <w:delText>p</w:delText>
-        </w:r>
-      </w:del>
+      <w:r>
+        <w:t>P</w:t>
+      </w:r>
       <w:r>
         <w:t xml:space="preserve">ointillist style. His friendships with </w:t>
       </w:r>
@@ -258,45 +187,24 @@
       <w:r>
         <w:t xml:space="preserve">ng techniques of </w:t>
       </w:r>
-      <w:ins w:id="19" w:author="doctor" w:date="2014-02-02T16:03:00Z">
-        <w:r>
-          <w:t>I</w:t>
-        </w:r>
-      </w:ins>
-      <w:del w:id="20" w:author="doctor" w:date="2014-02-02T16:03:00Z">
-        <w:r>
-          <w:delText>i</w:delText>
-        </w:r>
-      </w:del>
+      <w:r>
+        <w:t>I</w:t>
+      </w:r>
       <w:r>
         <w:t xml:space="preserve">mpressionism </w:t>
       </w:r>
       <w:r>
         <w:t xml:space="preserve">and </w:t>
       </w:r>
-      <w:ins w:id="21" w:author="doctor" w:date="2014-02-02T16:03:00Z">
-        <w:r>
-          <w:t>N</w:t>
-        </w:r>
-      </w:ins>
-      <w:del w:id="22" w:author="doctor" w:date="2014-02-02T16:03:00Z">
-        <w:r>
-          <w:delText>n</w:delText>
-        </w:r>
-      </w:del>
+      <w:r>
+        <w:t>N</w:t>
+      </w:r>
       <w:r>
         <w:t>eo-</w:t>
       </w:r>
-      <w:ins w:id="23" w:author="doctor" w:date="2014-02-02T16:03:00Z">
-        <w:r>
-          <w:t>I</w:t>
-        </w:r>
-      </w:ins>
-      <w:del w:id="24" w:author="doctor" w:date="2014-02-02T16:03:00Z">
-        <w:r>
-          <w:delText>i</w:delText>
-        </w:r>
-      </w:del>
+      <w:r>
+        <w:t>I</w:t>
+      </w:r>
       <w:r>
         <w:t xml:space="preserve">mpressionism. </w:t>
       </w:r>
@@ -324,29 +232,15 @@
       <w:r>
         <w:t xml:space="preserve">The legacy of the </w:t>
       </w:r>
-      <w:ins w:id="25" w:author="doctor" w:date="2014-02-02T16:03:00Z">
-        <w:r>
-          <w:t>P</w:t>
-        </w:r>
-      </w:ins>
-      <w:del w:id="26" w:author="doctor" w:date="2014-02-02T16:03:00Z">
-        <w:r>
-          <w:delText>p</w:delText>
-        </w:r>
-      </w:del>
+      <w:r>
+        <w:t>P</w:t>
+      </w:r>
       <w:r>
         <w:t>ost-</w:t>
       </w:r>
-      <w:ins w:id="27" w:author="doctor" w:date="2014-02-02T16:03:00Z">
-        <w:r>
-          <w:t>I</w:t>
-        </w:r>
-      </w:ins>
-      <w:del w:id="28" w:author="doctor" w:date="2014-02-02T16:03:00Z">
-        <w:r>
-          <w:delText>i</w:delText>
-        </w:r>
-      </w:del>
+      <w:r>
+        <w:t>I</w:t>
+      </w:r>
       <w:r>
         <w:t xml:space="preserve">mpressionist master Cézanne largely informed Braque’s evolution. </w:t>
       </w:r>
@@ -392,16 +286,9 @@
       <w:r>
         <w:t xml:space="preserve">. Braque’s encounter with the painting marked a turning point in his painterly evolution toward </w:t>
       </w:r>
-      <w:ins w:id="29" w:author="doctor" w:date="2014-02-02T16:04:00Z">
-        <w:r>
-          <w:t>C</w:t>
-        </w:r>
-      </w:ins>
-      <w:del w:id="30" w:author="doctor" w:date="2014-02-02T16:04:00Z">
-        <w:r>
-          <w:delText>c</w:delText>
-        </w:r>
-      </w:del>
+      <w:r>
+        <w:t>C</w:t>
+      </w:r>
       <w:r>
         <w:t>ubism. Braque and Picasso quickly became close friends,</w:t>
       </w:r>
@@ -441,29 +328,15 @@
       <w:r>
         <w:t xml:space="preserve">Braque’s </w:t>
       </w:r>
-      <w:ins w:id="31" w:author="doctor" w:date="2014-02-02T16:04:00Z">
-        <w:r>
-          <w:t>A</w:t>
-        </w:r>
-      </w:ins>
-      <w:del w:id="32" w:author="doctor" w:date="2014-02-02T16:04:00Z">
-        <w:r>
-          <w:delText>a</w:delText>
-        </w:r>
-      </w:del>
+      <w:r>
+        <w:t>A</w:t>
+      </w:r>
       <w:r>
         <w:t xml:space="preserve">nalytical </w:t>
       </w:r>
-      <w:ins w:id="33" w:author="doctor" w:date="2014-02-02T16:04:00Z">
-        <w:r>
-          <w:t>C</w:t>
-        </w:r>
-      </w:ins>
-      <w:del w:id="34" w:author="doctor" w:date="2014-02-02T16:04:00Z">
-        <w:r>
-          <w:delText>c</w:delText>
-        </w:r>
-      </w:del>
+      <w:r>
+        <w:t>C</w:t>
+      </w:r>
       <w:r>
         <w:t xml:space="preserve">ubist paintings </w:t>
       </w:r>
@@ -479,16 +352,9 @@
       <w:r>
         <w:t xml:space="preserve"> depict figures and still-life compositions, often of musical instruments, from multiple points of view and with various modes of lighting. The space of these paintings does not rely on traditional perspectival recession; they often employ trompe l’oeil representations of familiar objects. As </w:t>
       </w:r>
-      <w:ins w:id="35" w:author="doctor" w:date="2014-02-02T16:04:00Z">
-        <w:r>
-          <w:t>C</w:t>
-        </w:r>
-      </w:ins>
-      <w:del w:id="36" w:author="doctor" w:date="2014-02-02T16:04:00Z">
-        <w:r>
-          <w:delText>c</w:delText>
-        </w:r>
-      </w:del>
+      <w:r>
+        <w:t>C</w:t>
+      </w:r>
       <w:r>
         <w:t xml:space="preserve">ubism evolved, Braque and Picasso’s </w:t>
       </w:r>
@@ -514,16 +380,9 @@
       <w:r>
         <w:t xml:space="preserve">Synthetic </w:t>
       </w:r>
-      <w:ins w:id="37" w:author="doctor" w:date="2014-02-02T16:04:00Z">
-        <w:r>
-          <w:t>C</w:t>
-        </w:r>
-      </w:ins>
-      <w:del w:id="38" w:author="doctor" w:date="2014-02-02T16:04:00Z">
-        <w:r>
-          <w:delText>c</w:delText>
-        </w:r>
-      </w:del>
+      <w:r>
+        <w:t>C</w:t>
+      </w:r>
       <w:r>
         <w:t xml:space="preserve">ubism further engaged with questions of </w:t>
       </w:r>
@@ -554,26 +413,9 @@
       <w:r>
         <w:t xml:space="preserve">. Though he was yet uninterested in introducing </w:t>
       </w:r>
-      <w:ins w:id="39" w:author="doctor" w:date="2014-02-02T16:05:00Z">
-        <w:r>
-          <w:t>found/ever</w:t>
-        </w:r>
-      </w:ins>
-      <w:ins w:id="40" w:author="doctor" w:date="2014-02-02T16:07:00Z">
-        <w:r>
-          <w:t>y</w:t>
-        </w:r>
-      </w:ins>
-      <w:ins w:id="41" w:author="doctor" w:date="2014-02-02T16:05:00Z">
-        <w:r>
-          <w:t>day</w:t>
-        </w:r>
-      </w:ins>
-      <w:del w:id="42" w:author="doctor" w:date="2014-02-02T16:05:00Z">
-        <w:r>
-          <w:delText>existing</w:delText>
-        </w:r>
-      </w:del>
+      <w:r>
+        <w:t>found/everyday</w:t>
+      </w:r>
       <w:r>
         <w:t xml:space="preserve"> objects into his works, he began to depart from his monochrome compositions by adding coloured paper to his papier collés. </w:t>
       </w:r>
@@ -616,9 +458,6 @@
       <w:r>
         <w:rPr>
           <w:i/>
-          <w:rPrChange w:id="43" w:author="doctor" w:date="2014-02-02T16:05:00Z">
-            <w:rPr/>
-          </w:rPrChange>
         </w:rPr>
         <w:t xml:space="preserve">Salon </w:t>
       </w:r>
@@ -626,40 +465,18 @@
       <w:r>
         <w:rPr>
           <w:i/>
-          <w:rPrChange w:id="44" w:author="doctor" w:date="2014-02-02T16:05:00Z">
-            <w:rPr/>
-          </w:rPrChange>
         </w:rPr>
         <w:t>d’Aut</w:t>
       </w:r>
-      <w:ins w:id="45" w:author="doctor" w:date="2014-02-02T16:05:00Z">
-        <w:r>
-          <w:rPr>
-            <w:i/>
-            <w:rPrChange w:id="46" w:author="doctor" w:date="2014-02-02T16:05:00Z">
-              <w:rPr/>
-            </w:rPrChange>
-          </w:rPr>
-          <w:t>o</w:t>
-        </w:r>
-      </w:ins>
-      <w:del w:id="47" w:author="doctor" w:date="2014-02-02T16:05:00Z">
-        <w:r>
-          <w:rPr>
-            <w:i/>
-            <w:rPrChange w:id="48" w:author="doctor" w:date="2014-02-02T16:05:00Z">
-              <w:rPr/>
-            </w:rPrChange>
-          </w:rPr>
-          <w:delText>u</w:delText>
-        </w:r>
-      </w:del>
       <w:r>
         <w:rPr>
           <w:i/>
-          <w:rPrChange w:id="49" w:author="doctor" w:date="2014-02-02T16:05:00Z">
-            <w:rPr/>
-          </w:rPrChange>
+        </w:rPr>
+        <w:t>o</w:t>
+      </w:r>
+      <w:r>
+        <w:rPr>
+          <w:i/>
         </w:rPr>
         <w:t>mne</w:t>
       </w:r>
@@ -685,23 +502,6 @@
       <w:r>
         <w:t xml:space="preserve">Braque briefly went to Limoges following the German occupation in 1940, but returned to Paris where his work grew austere and somber during World War II. Following the end of the war, Braque began working with colour lithography. </w:t>
       </w:r>
-      <w:del w:id="50" w:author="doctor" w:date="2014-02-02T16:07:00Z">
-        <w:r>
-          <w:delText xml:space="preserve">His legacy as a prolific, imaginative </w:delText>
-        </w:r>
-        <w:r>
-          <w:delText>c</w:delText>
-        </w:r>
-        <w:r>
-          <w:delText xml:space="preserve">ubist painter contributed to the evolution of painting during a crucial moment of </w:delText>
-        </w:r>
-        <w:r>
-          <w:delText>m</w:delText>
-        </w:r>
-        <w:r>
-          <w:delText xml:space="preserve">odernism. </w:delText>
-        </w:r>
-      </w:del>
     </w:p>
     <w:p/>
     <w:p>
@@ -922,7 +722,7 @@
 </file>
 
 <file path=word/endnotes.xml><?xml version="1.0" encoding="utf-8"?>
-<w:endnotes xmlns:wpc="http://schemas.microsoft.com/office/word/2010/wordprocessingCanvas" xmlns:mc="http://schemas.openxmlformats.org/markup-compatibility/2006" xmlns:o="urn:schemas-microsoft-com:office:office" xmlns:r="http://schemas.openxmlformats.org/officeDocument/2006/relationships" xmlns:m="http://schemas.openxmlformats.org/officeDocument/2006/math" xmlns:v="urn:schemas-microsoft-com:vml" xmlns:wp14="http://schemas.microsoft.com/office/word/2010/wordprocessingDrawing" xmlns:wp="http://schemas.openxmlformats.org/drawingml/2006/wordprocessingDrawing" xmlns:w10="urn:schemas-microsoft-com:office:word" xmlns:w="http://schemas.openxmlformats.org/wordprocessingml/2006/main" xmlns:w14="http://schemas.microsoft.com/office/word/2010/wordml" xmlns:wpg="http://schemas.microsoft.com/office/word/2010/wordprocessingGroup" xmlns:wpi="http://schemas.microsoft.com/office/word/2010/wordprocessingInk" xmlns:wne="http://schemas.microsoft.com/office/word/2006/wordml" xmlns:wps="http://schemas.microsoft.com/office/word/2010/wordprocessingShape" mc:Ignorable="w14 wp14">
+<w:endnotes xmlns:wpc="http://schemas.microsoft.com/office/word/2010/wordprocessingCanvas" xmlns:mo="http://schemas.microsoft.com/office/mac/office/2008/main" xmlns:mc="http://schemas.openxmlformats.org/markup-compatibility/2006" xmlns:mv="urn:schemas-microsoft-com:mac:vml" xmlns:o="urn:schemas-microsoft-com:office:office" xmlns:r="http://schemas.openxmlformats.org/officeDocument/2006/relationships" xmlns:m="http://schemas.openxmlformats.org/officeDocument/2006/math" xmlns:v="urn:schemas-microsoft-com:vml" xmlns:wp14="http://schemas.microsoft.com/office/word/2010/wordprocessingDrawing" xmlns:wp="http://schemas.openxmlformats.org/drawingml/2006/wordprocessingDrawing" xmlns:w10="urn:schemas-microsoft-com:office:word" xmlns:w="http://schemas.openxmlformats.org/wordprocessingml/2006/main" xmlns:w14="http://schemas.microsoft.com/office/word/2010/wordml" xmlns:wpg="http://schemas.microsoft.com/office/word/2010/wordprocessingGroup" xmlns:wpi="http://schemas.microsoft.com/office/word/2010/wordprocessingInk" xmlns:wne="http://schemas.microsoft.com/office/word/2006/wordml" xmlns:wps="http://schemas.microsoft.com/office/word/2010/wordprocessingShape" mc:Ignorable="w14 wp14">
   <w:endnote w:type="separator" w:id="-1">
     <w:p>
       <w:r>
@@ -941,7 +741,7 @@
 </file>
 
 <file path=word/footnotes.xml><?xml version="1.0" encoding="utf-8"?>
-<w:footnotes xmlns:wpc="http://schemas.microsoft.com/office/word/2010/wordprocessingCanvas" xmlns:mc="http://schemas.openxmlformats.org/markup-compatibility/2006" xmlns:o="urn:schemas-microsoft-com:office:office" xmlns:r="http://schemas.openxmlformats.org/officeDocument/2006/relationships" xmlns:m="http://schemas.openxmlformats.org/officeDocument/2006/math" xmlns:v="urn:schemas-microsoft-com:vml" xmlns:wp14="http://schemas.microsoft.com/office/word/2010/wordprocessingDrawing" xmlns:wp="http://schemas.openxmlformats.org/drawingml/2006/wordprocessingDrawing" xmlns:w10="urn:schemas-microsoft-com:office:word" xmlns:w="http://schemas.openxmlformats.org/wordprocessingml/2006/main" xmlns:w14="http://schemas.microsoft.com/office/word/2010/wordml" xmlns:wpg="http://schemas.microsoft.com/office/word/2010/wordprocessingGroup" xmlns:wpi="http://schemas.microsoft.com/office/word/2010/wordprocessingInk" xmlns:wne="http://schemas.microsoft.com/office/word/2006/wordml" xmlns:wps="http://schemas.microsoft.com/office/word/2010/wordprocessingShape" mc:Ignorable="w14 wp14">
+<w:footnotes xmlns:wpc="http://schemas.microsoft.com/office/word/2010/wordprocessingCanvas" xmlns:mo="http://schemas.microsoft.com/office/mac/office/2008/main" xmlns:mc="http://schemas.openxmlformats.org/markup-compatibility/2006" xmlns:mv="urn:schemas-microsoft-com:mac:vml" xmlns:o="urn:schemas-microsoft-com:office:office" xmlns:r="http://schemas.openxmlformats.org/officeDocument/2006/relationships" xmlns:m="http://schemas.openxmlformats.org/officeDocument/2006/math" xmlns:v="urn:schemas-microsoft-com:vml" xmlns:wp14="http://schemas.microsoft.com/office/word/2010/wordprocessingDrawing" xmlns:wp="http://schemas.openxmlformats.org/drawingml/2006/wordprocessingDrawing" xmlns:w10="urn:schemas-microsoft-com:office:word" xmlns:w="http://schemas.openxmlformats.org/wordprocessingml/2006/main" xmlns:w14="http://schemas.microsoft.com/office/word/2010/wordml" xmlns:wpg="http://schemas.microsoft.com/office/word/2010/wordprocessingGroup" xmlns:wpi="http://schemas.microsoft.com/office/word/2010/wordprocessingInk" xmlns:wne="http://schemas.microsoft.com/office/word/2006/wordml" xmlns:wps="http://schemas.microsoft.com/office/word/2010/wordprocessingShape" mc:Ignorable="w14 wp14">
   <w:footnote w:type="separator" w:id="-1">
     <w:p>
       <w:r>
@@ -960,7 +760,7 @@
 </file>
 
 <file path=word/header1.xml><?xml version="1.0" encoding="utf-8"?>
-<w:hdr xmlns:wpc="http://schemas.microsoft.com/office/word/2010/wordprocessingCanvas" xmlns:mc="http://schemas.openxmlformats.org/markup-compatibility/2006" xmlns:o="urn:schemas-microsoft-com:office:office" xmlns:r="http://schemas.openxmlformats.org/officeDocument/2006/relationships" xmlns:m="http://schemas.openxmlformats.org/officeDocument/2006/math" xmlns:v="urn:schemas-microsoft-com:vml" xmlns:wp14="http://schemas.microsoft.com/office/word/2010/wordprocessingDrawing" xmlns:wp="http://schemas.openxmlformats.org/drawingml/2006/wordprocessingDrawing" xmlns:w10="urn:schemas-microsoft-com:office:word" xmlns:w="http://schemas.openxmlformats.org/wordprocessingml/2006/main" xmlns:w14="http://schemas.microsoft.com/office/word/2010/wordml" xmlns:wpg="http://schemas.microsoft.com/office/word/2010/wordprocessingGroup" xmlns:wpi="http://schemas.microsoft.com/office/word/2010/wordprocessingInk" xmlns:wne="http://schemas.microsoft.com/office/word/2006/wordml" xmlns:wps="http://schemas.microsoft.com/office/word/2010/wordprocessingShape" mc:Ignorable="w14 wp14">
+<w:hdr xmlns:wpc="http://schemas.microsoft.com/office/word/2010/wordprocessingCanvas" xmlns:mo="http://schemas.microsoft.com/office/mac/office/2008/main" xmlns:mc="http://schemas.openxmlformats.org/markup-compatibility/2006" xmlns:mv="urn:schemas-microsoft-com:mac:vml" xmlns:o="urn:schemas-microsoft-com:office:office" xmlns:r="http://schemas.openxmlformats.org/officeDocument/2006/relationships" xmlns:m="http://schemas.openxmlformats.org/officeDocument/2006/math" xmlns:v="urn:schemas-microsoft-com:vml" xmlns:wp14="http://schemas.microsoft.com/office/word/2010/wordprocessingDrawing" xmlns:wp="http://schemas.openxmlformats.org/drawingml/2006/wordprocessingDrawing" xmlns:w10="urn:schemas-microsoft-com:office:word" xmlns:w="http://schemas.openxmlformats.org/wordprocessingml/2006/main" xmlns:w14="http://schemas.microsoft.com/office/word/2010/wordml" xmlns:wpg="http://schemas.microsoft.com/office/word/2010/wordprocessingGroup" xmlns:wpi="http://schemas.microsoft.com/office/word/2010/wordprocessingInk" xmlns:wne="http://schemas.microsoft.com/office/word/2006/wordml" xmlns:wps="http://schemas.microsoft.com/office/word/2010/wordprocessingShape" mc:Ignorable="w14 wp14">
   <w:p>
     <w:pPr>
       <w:pStyle w:val="Header"/>
@@ -999,7 +799,7 @@
     </w:rPrDefault>
     <w:pPrDefault/>
   </w:docDefaults>
-  <w:latentStyles w:defLockedState="0" w:defUIPriority="99" w:defSemiHidden="1" w:defUnhideWhenUsed="1" w:defQFormat="0" w:count="267">
+  <w:latentStyles w:defLockedState="0" w:defUIPriority="99" w:defSemiHidden="1" w:defUnhideWhenUsed="1" w:defQFormat="0" w:count="276">
     <w:lsdException w:name="Normal" w:semiHidden="0" w:uiPriority="0" w:unhideWhenUsed="0" w:qFormat="1"/>
     <w:lsdException w:name="heading 1" w:semiHidden="0" w:uiPriority="9" w:unhideWhenUsed="0" w:qFormat="1"/>
     <w:lsdException w:name="heading 2" w:uiPriority="9" w:qFormat="1"/>
@@ -1285,7 +1085,7 @@
 </file>
 
 <file path=word/stylesWithEffects.xml><?xml version="1.0" encoding="utf-8"?>
-<w:styles xmlns:wpc="http://schemas.microsoft.com/office/word/2010/wordprocessingCanvas" xmlns:mc="http://schemas.openxmlformats.org/markup-compatibility/2006" xmlns:o="urn:schemas-microsoft-com:office:office" xmlns:r="http://schemas.openxmlformats.org/officeDocument/2006/relationships" xmlns:m="http://schemas.openxmlformats.org/officeDocument/2006/math" xmlns:v="urn:schemas-microsoft-com:vml" xmlns:wp14="http://schemas.microsoft.com/office/word/2010/wordprocessingDrawing" xmlns:wp="http://schemas.openxmlformats.org/drawingml/2006/wordprocessingDrawing" xmlns:w10="urn:schemas-microsoft-com:office:word" xmlns:w="http://schemas.openxmlformats.org/wordprocessingml/2006/main" xmlns:w14="http://schemas.microsoft.com/office/word/2010/wordml" xmlns:wpg="http://schemas.microsoft.com/office/word/2010/wordprocessingGroup" xmlns:wpi="http://schemas.microsoft.com/office/word/2010/wordprocessingInk" xmlns:wne="http://schemas.microsoft.com/office/word/2006/wordml" xmlns:wps="http://schemas.microsoft.com/office/word/2010/wordprocessingShape" mc:Ignorable="w14 wp14">
+<w:styles xmlns:wpc="http://schemas.microsoft.com/office/word/2010/wordprocessingCanvas" xmlns:mo="http://schemas.microsoft.com/office/mac/office/2008/main" xmlns:mc="http://schemas.openxmlformats.org/markup-compatibility/2006" xmlns:mv="urn:schemas-microsoft-com:mac:vml" xmlns:o="urn:schemas-microsoft-com:office:office" xmlns:r="http://schemas.openxmlformats.org/officeDocument/2006/relationships" xmlns:m="http://schemas.openxmlformats.org/officeDocument/2006/math" xmlns:v="urn:schemas-microsoft-com:vml" xmlns:wp14="http://schemas.microsoft.com/office/word/2010/wordprocessingDrawing" xmlns:wp="http://schemas.openxmlformats.org/drawingml/2006/wordprocessingDrawing" xmlns:w10="urn:schemas-microsoft-com:office:word" xmlns:w="http://schemas.openxmlformats.org/wordprocessingml/2006/main" xmlns:w14="http://schemas.microsoft.com/office/word/2010/wordml" xmlns:wpg="http://schemas.microsoft.com/office/word/2010/wordprocessingGroup" xmlns:wpi="http://schemas.microsoft.com/office/word/2010/wordprocessingInk" xmlns:wne="http://schemas.microsoft.com/office/word/2006/wordml" xmlns:wps="http://schemas.microsoft.com/office/word/2010/wordprocessingShape" mc:Ignorable="w14 wp14">
   <w:docDefaults>
     <w:rPrDefault>
       <w:rPr>
@@ -1297,7 +1097,7 @@
     </w:rPrDefault>
     <w:pPrDefault/>
   </w:docDefaults>
-  <w:latentStyles w:defLockedState="0" w:defUIPriority="99" w:defSemiHidden="1" w:defUnhideWhenUsed="1" w:defQFormat="0" w:count="267">
+  <w:latentStyles w:defLockedState="0" w:defUIPriority="99" w:defSemiHidden="1" w:defUnhideWhenUsed="1" w:defQFormat="0" w:count="276">
     <w:lsdException w:name="Normal" w:semiHidden="0" w:uiPriority="0" w:unhideWhenUsed="0" w:qFormat="1"/>
     <w:lsdException w:name="heading 1" w:semiHidden="0" w:uiPriority="9" w:unhideWhenUsed="0" w:qFormat="1"/>
     <w:lsdException w:name="heading 2" w:uiPriority="9" w:qFormat="1"/>
